--- a/module-5/Module 5 DB CSD340-A339.docx
+++ b/module-5/Module 5 DB CSD340-A339.docx
@@ -357,7 +357,7 @@
           <w:noProof/>
         </w:rPr>
         <w:drawing>
-          <wp:inline distT="0" distB="0" distL="0" distR="0" wp14:anchorId="2B680717" wp14:editId="37DDB6D6">
+          <wp:inline distT="0" distB="0" distL="0" distR="0" wp14:anchorId="2B680717" wp14:editId="70A51403">
             <wp:extent cx="5943600" cy="2856230"/>
             <wp:effectExtent l="0" t="0" r="0" b="1270"/>
             <wp:docPr id="940055539" name="Picture 3" descr="Woman holding smartphone and shows ok sign. 36941590 Vector Art at Vecteezy"/>
@@ -678,7 +678,7 @@
           <w:noProof/>
         </w:rPr>
         <w:drawing>
-          <wp:inline distT="0" distB="0" distL="0" distR="0" wp14:anchorId="024360BB" wp14:editId="3D810BFF">
+          <wp:inline distT="0" distB="0" distL="0" distR="0" wp14:anchorId="024360BB" wp14:editId="021166E5">
             <wp:extent cx="2456121" cy="1785673"/>
             <wp:effectExtent l="0" t="0" r="0" b="5080"/>
             <wp:docPr id="827117426" name="Picture 1" descr="The Ultimate Guide To New Feature Announcement In SaaS | by Userpilot Team  | Medium"/>
@@ -1121,6 +1121,223 @@
           <w:rFonts w:ascii="Arial" w:hAnsi="Arial" w:cs="Arial"/>
         </w:rPr>
       </w:pPr>
+    </w:p>
+    <w:p>
+      <w:pPr>
+        <w:rPr>
+          <w:rFonts w:ascii="Arial" w:hAnsi="Arial" w:cs="Arial"/>
+        </w:rPr>
+      </w:pPr>
+    </w:p>
+    <w:p>
+      <w:pPr>
+        <w:rPr>
+          <w:rFonts w:ascii="Arial" w:hAnsi="Arial" w:cs="Arial"/>
+        </w:rPr>
+      </w:pPr>
+      <w:r>
+        <w:rPr>
+          <w:rFonts w:ascii="Arial" w:hAnsi="Arial" w:cs="Arial"/>
+        </w:rPr>
+        <w:t xml:space="preserve">Colton, you did an excellent job on your post for this </w:t>
+      </w:r>
+      <w:proofErr w:type="gramStart"/>
+      <w:r>
+        <w:rPr>
+          <w:rFonts w:ascii="Arial" w:hAnsi="Arial" w:cs="Arial"/>
+        </w:rPr>
+        <w:t>module</w:t>
+      </w:r>
+      <w:proofErr w:type="gramEnd"/>
+      <w:r>
+        <w:rPr>
+          <w:rFonts w:ascii="Arial" w:hAnsi="Arial" w:cs="Arial"/>
+        </w:rPr>
+        <w:t xml:space="preserve"> and I really enjoyed reading it and viewing your visual embellishments. </w:t>
+      </w:r>
+      <w:r>
+        <w:rPr>
+          <w:rFonts w:ascii="Arial" w:hAnsi="Arial" w:cs="Arial"/>
+        </w:rPr>
+        <w:t xml:space="preserve">You are correct that cultural background shapes how people perceive and interact with the world. Even if someone’s main culture seems </w:t>
+      </w:r>
+      <w:proofErr w:type="gramStart"/>
+      <w:r>
+        <w:rPr>
+          <w:rFonts w:ascii="Arial" w:hAnsi="Arial" w:cs="Arial"/>
+        </w:rPr>
+        <w:t>similar to</w:t>
+      </w:r>
+      <w:proofErr w:type="gramEnd"/>
+      <w:r>
+        <w:rPr>
+          <w:rFonts w:ascii="Arial" w:hAnsi="Arial" w:cs="Arial"/>
+        </w:rPr>
+        <w:t xml:space="preserve"> another, it does not mean they will view something the same way because other subcultures still influence them. I enjoyed the visual embellishments for both topics. I am always surprised how much web and application </w:t>
+      </w:r>
+      <w:r>
+        <w:rPr>
+          <w:rFonts w:ascii="Arial" w:hAnsi="Arial" w:cs="Arial"/>
+        </w:rPr>
+        <w:lastRenderedPageBreak/>
+        <w:t xml:space="preserve">use can rely on muscle memory. Sometimes, when I think about doing a task I do daily when I think of how to do it, I forget how to proceed. </w:t>
+      </w:r>
+    </w:p>
+    <w:p>
+      <w:pPr>
+        <w:rPr>
+          <w:rFonts w:ascii="Arial" w:hAnsi="Arial" w:cs="Arial"/>
+        </w:rPr>
+      </w:pPr>
+    </w:p>
+    <w:p>
+      <w:pPr>
+        <w:rPr>
+          <w:rFonts w:ascii="Arial" w:hAnsi="Arial" w:cs="Arial"/>
+        </w:rPr>
+      </w:pPr>
+      <w:r>
+        <w:rPr>
+          <w:rFonts w:ascii="Arial" w:hAnsi="Arial" w:cs="Arial"/>
+        </w:rPr>
+        <w:t xml:space="preserve">Jessica, you did a great job embellishing </w:t>
+      </w:r>
+      <w:r>
+        <w:rPr>
+          <w:rFonts w:ascii="Arial" w:hAnsi="Arial" w:cs="Arial"/>
+        </w:rPr>
+        <w:t>how</w:t>
+      </w:r>
+      <w:r>
+        <w:rPr>
+          <w:rFonts w:ascii="Arial" w:hAnsi="Arial" w:cs="Arial"/>
+        </w:rPr>
+        <w:t xml:space="preserve"> culture affects how people think</w:t>
+      </w:r>
+      <w:r>
+        <w:rPr>
+          <w:rFonts w:ascii="Arial" w:hAnsi="Arial" w:cs="Arial"/>
+        </w:rPr>
+        <w:t>,</w:t>
+      </w:r>
+      <w:r>
+        <w:rPr>
+          <w:rFonts w:ascii="Arial" w:hAnsi="Arial" w:cs="Arial"/>
+        </w:rPr>
+        <w:t xml:space="preserve"> and attention is selective. Our cultural norms and values </w:t>
+      </w:r>
+      <w:r>
+        <w:rPr>
+          <w:rFonts w:ascii="Arial" w:hAnsi="Arial" w:cs="Arial"/>
+        </w:rPr>
+        <w:t>shape how</w:t>
+      </w:r>
+      <w:r>
+        <w:rPr>
+          <w:rFonts w:ascii="Arial" w:hAnsi="Arial" w:cs="Arial"/>
+        </w:rPr>
+        <w:t xml:space="preserve"> we process information, interpret symbols, and interact with designs. This means we need to think of more people than just our target demo</w:t>
+      </w:r>
+      <w:r>
+        <w:rPr>
+          <w:rFonts w:ascii="Arial" w:hAnsi="Arial" w:cs="Arial"/>
+        </w:rPr>
+        <w:t>grap</w:t>
+      </w:r>
+      <w:r>
+        <w:rPr>
+          <w:rFonts w:ascii="Arial" w:hAnsi="Arial" w:cs="Arial"/>
+        </w:rPr>
+        <w:t xml:space="preserve">hics when </w:t>
+      </w:r>
+      <w:r>
+        <w:rPr>
+          <w:rFonts w:ascii="Arial" w:hAnsi="Arial" w:cs="Arial"/>
+        </w:rPr>
+        <w:t xml:space="preserve">creating a user interface design. It is best to understand how elements will be received in different areas of the world. What do you think about McDonald's choice to change site designs based on locations? I think it is a great idea, but I wonder if it may not be sustainable for smaller businesses. </w:t>
+      </w:r>
+    </w:p>
+    <w:p>
+      <w:pPr>
+        <w:rPr>
+          <w:rFonts w:ascii="Arial" w:hAnsi="Arial" w:cs="Arial"/>
+        </w:rPr>
+      </w:pPr>
+    </w:p>
+    <w:p>
+      <w:pPr>
+        <w:rPr>
+          <w:rFonts w:ascii="Arial" w:hAnsi="Arial" w:cs="Arial"/>
+        </w:rPr>
+      </w:pPr>
+      <w:r>
+        <w:rPr>
+          <w:rFonts w:ascii="Arial" w:hAnsi="Arial" w:cs="Arial"/>
+        </w:rPr>
+        <w:t>Samir, you did a thorough job o</w:t>
+      </w:r>
+      <w:r>
+        <w:rPr>
+          <w:rFonts w:ascii="Arial" w:hAnsi="Arial" w:cs="Arial"/>
+        </w:rPr>
+        <w:t>f</w:t>
+      </w:r>
+      <w:r>
+        <w:rPr>
+          <w:rFonts w:ascii="Arial" w:hAnsi="Arial" w:cs="Arial"/>
+        </w:rPr>
+        <w:t xml:space="preserve"> </w:t>
+      </w:r>
+      <w:r>
+        <w:rPr>
+          <w:rFonts w:ascii="Arial" w:hAnsi="Arial" w:cs="Arial"/>
+        </w:rPr>
+        <w:t>embellishing</w:t>
+      </w:r>
+      <w:r>
+        <w:rPr>
+          <w:rFonts w:ascii="Arial" w:hAnsi="Arial" w:cs="Arial"/>
+        </w:rPr>
+        <w:t xml:space="preserve"> this module. </w:t>
+      </w:r>
+      <w:r>
+        <w:rPr>
+          <w:rFonts w:ascii="Arial" w:hAnsi="Arial" w:cs="Arial"/>
+        </w:rPr>
+        <w:t>I</w:t>
+      </w:r>
+      <w:r>
+        <w:rPr>
+          <w:rFonts w:ascii="Arial" w:hAnsi="Arial" w:cs="Arial"/>
+        </w:rPr>
+        <w:t>t was a</w:t>
+      </w:r>
+      <w:r>
+        <w:rPr>
+          <w:rFonts w:ascii="Arial" w:hAnsi="Arial" w:cs="Arial"/>
+        </w:rPr>
+        <w:t xml:space="preserve"> reassuring reminder that creativity comes through combining, exploring, transforming, and challenging. Often, I can get into a creative rut</w:t>
+      </w:r>
+      <w:r>
+        <w:rPr>
+          <w:rFonts w:ascii="Arial" w:hAnsi="Arial" w:cs="Arial"/>
+        </w:rPr>
+        <w:t xml:space="preserve">, feeling stuck and as if I am not creative. Knowing this is a good way of getting out of this rut and remembering that creativity comes in different forms. I liked the analogy of building Legos because it fits its point. I love it when I </w:t>
+      </w:r>
+      <w:proofErr w:type="gramStart"/>
+      <w:r>
+        <w:rPr>
+          <w:rFonts w:ascii="Arial" w:hAnsi="Arial" w:cs="Arial"/>
+        </w:rPr>
+        <w:t>enter into</w:t>
+      </w:r>
+      <w:proofErr w:type="gramEnd"/>
+      <w:r>
+        <w:rPr>
+          <w:rFonts w:ascii="Arial" w:hAnsi="Arial" w:cs="Arial"/>
+        </w:rPr>
+        <w:t xml:space="preserve"> a flow state. I feel so accomplished afterward, and it is so rewarding! I try to take full advantage whenever I have a chance. </w:t>
+      </w:r>
     </w:p>
     <w:sectPr>
       <w:pgSz w:w="12240" w:h="15840"/>
